--- a/Apliciranje za nekretninu tabela.docx
+++ b/Apliciranje za nekretninu tabela.docx
@@ -6,7 +6,6 @@
       <w:tblPr>
         <w:tblStyle w:val="TableGrid"/>
         <w:tblW w:w="0" w:type="auto"/>
-        <w:tblInd w:w="0" w:type="dxa"/>
         <w:tblLook w:val="04A0"/>
       </w:tblPr>
       <w:tblGrid>
@@ -234,7 +233,15 @@
                 <w:sz w:val="20"/>
                 <w:lang w:val="de-DE"/>
               </w:rPr>
-              <w:t>Korisnik je prijavljen na sistem.</w:t>
+              <w:t>Korisnik je prijavljen na sistem</w:t>
+            </w:r>
+            <w:r>
+              <w:rPr>
+                <w:rFonts w:ascii="Times New Roman" w:hAnsi="Times New Roman" w:cs="Times New Roman"/>
+                <w:sz w:val="20"/>
+                <w:lang w:val="de-DE"/>
+              </w:rPr>
+              <w:t xml:space="preserve"> kao klijent.</w:t>
             </w:r>
           </w:p>
         </w:tc>
@@ -1583,6 +1590,7 @@
       <w:spacing w:after="0" w:line="240" w:lineRule="auto"/>
     </w:pPr>
     <w:tblPr>
+      <w:tblInd w:w="0" w:type="dxa"/>
       <w:tblBorders>
         <w:top w:val="single" w:sz="4" w:space="0" w:color="auto"/>
         <w:left w:val="single" w:sz="4" w:space="0" w:color="auto"/>
